--- a/Hajime.docx
+++ b/Hajime.docx
@@ -57,12 +57,7 @@
     </w:p>
     <w:p>
       <w:r>
-        <w:t>il suggerimento è di scegliere le 3 difese, più du</w:t>
-      </w:r>
-      <w:bookmarkStart w:id="0" w:name="_GoBack"/>
-      <w:bookmarkEnd w:id="0"/>
-      <w:r>
-        <w:t>e o tre carte di contrattacco.</w:t>
+        <w:t>il suggerimento è di scegliere le 3 difese, più due o tre carte di contrattacco.</w:t>
       </w:r>
     </w:p>
     <w:p>
@@ -185,7 +180,23 @@
       </w:r>
       <w:proofErr w:type="spellEnd"/>
       <w:r>
-        <w:t xml:space="preserve">: in caso di vittoria della difesa, offre la possibilità di cominciare in attacco. </w:t>
+        <w:t>: in caso di vittoria della difesa, offre la possibilità di cominciare in attacco.</w:t>
+      </w:r>
+    </w:p>
+    <w:p>
+      <w:r>
+        <w:t xml:space="preserve">Utilizzate in risposta ad un </w:t>
+      </w:r>
+      <w:proofErr w:type="spellStart"/>
+      <w:r>
+        <w:t>reranku</w:t>
+      </w:r>
+      <w:proofErr w:type="spellEnd"/>
+      <w:r>
+        <w:t xml:space="preserve"> offrono la possibilità di usufruire </w:t>
+      </w:r>
+      <w:r>
+        <w:t xml:space="preserve"> </w:t>
       </w:r>
     </w:p>
     <w:p>
@@ -251,6 +262,7 @@
     </w:p>
     <w:p>
       <w:r>
+        <w:lastRenderedPageBreak/>
         <w:t xml:space="preserve">Se un giocatore si difende da un </w:t>
       </w:r>
       <w:proofErr w:type="spellStart"/>
@@ -332,6 +344,93 @@
       </w:r>
     </w:p>
     <w:p/>
+    <w:p/>
+    <w:p>
+      <w:pPr>
+        <w:pBdr>
+          <w:bottom w:val="dotted" w:sz="24" w:space="1" w:color="auto"/>
+        </w:pBdr>
+      </w:pPr>
+    </w:p>
+    <w:p>
+      <w:r>
+        <w:t xml:space="preserve">Il gioco è stato </w:t>
+      </w:r>
+      <w:r>
+        <w:t xml:space="preserve">ideato e creato </w:t>
+      </w:r>
+      <w:r>
+        <w:t xml:space="preserve">da Marta Redavid </w:t>
+      </w:r>
+      <w:r>
+        <w:t>atleta classe 2011 dell’</w:t>
+      </w:r>
+      <w:proofErr w:type="spellStart"/>
+      <w:r>
+        <w:t>asd</w:t>
+      </w:r>
+      <w:proofErr w:type="spellEnd"/>
+      <w:r>
+        <w:t xml:space="preserve"> judo </w:t>
+      </w:r>
+      <w:proofErr w:type="spellStart"/>
+      <w:r>
+        <w:t>shihan</w:t>
+      </w:r>
+      <w:proofErr w:type="spellEnd"/>
+      <w:r>
+        <w:t xml:space="preserve"> </w:t>
+      </w:r>
+      <w:proofErr w:type="spellStart"/>
+      <w:r>
+        <w:t>noicattaro</w:t>
+      </w:r>
+      <w:proofErr w:type="spellEnd"/>
+      <w:r>
+        <w:t>.</w:t>
+      </w:r>
+    </w:p>
+    <w:p>
+      <w:r>
+        <w:t xml:space="preserve">Nel periodo di stop per l’emergenza </w:t>
+      </w:r>
+      <w:proofErr w:type="spellStart"/>
+      <w:r>
+        <w:t>covid</w:t>
+      </w:r>
+      <w:proofErr w:type="spellEnd"/>
+      <w:r>
+        <w:t>, per restare sul tatami anche a casa.</w:t>
+      </w:r>
+    </w:p>
+    <w:p>
+      <w:r>
+        <w:t xml:space="preserve">Testi di base reperiti da </w:t>
+      </w:r>
+      <w:proofErr w:type="spellStart"/>
+      <w:r>
+        <w:t>wikipedia</w:t>
+      </w:r>
+      <w:proofErr w:type="spellEnd"/>
+      <w:r>
+        <w:t xml:space="preserve">. </w:t>
+      </w:r>
+    </w:p>
+    <w:p>
+      <w:r>
+        <w:t>Riproduzione e diffusione libera</w:t>
+      </w:r>
+      <w:r>
+        <w:t>.</w:t>
+      </w:r>
+    </w:p>
+    <w:p>
+      <w:r>
+        <w:t>Per info e suggerimenti contattare su iredavid@gmail.com</w:t>
+      </w:r>
+      <w:bookmarkStart w:id="0" w:name="_GoBack"/>
+      <w:bookmarkEnd w:id="0"/>
+    </w:p>
     <w:p/>
     <w:sectPr>
       <w:pgSz w:w="11906" w:h="16838"/>
